--- a/Анализ/Анализ предметной области.docx
+++ b/Анализ/Анализ предметной области.docx
@@ -822,6 +822,13 @@
     </w:p>
     <w:sdt>
       <w:sdtPr>
+        <w:rPr>
+          <w:rFonts w:ascii="Times New Roman" w:eastAsiaTheme="minorHAnsi" w:hAnsi="Times New Roman" w:cstheme="minorBidi"/>
+          <w:color w:val="auto"/>
+          <w:sz w:val="28"/>
+          <w:szCs w:val="22"/>
+          <w:lang w:eastAsia="en-US"/>
+        </w:rPr>
         <w:id w:val="1320463481"/>
         <w:docPartObj>
           <w:docPartGallery w:val="Table of Contents"/>
@@ -830,13 +837,8 @@
       </w:sdtPr>
       <w:sdtEndPr>
         <w:rPr>
-          <w:rFonts w:ascii="Times New Roman" w:eastAsiaTheme="minorHAnsi" w:hAnsi="Times New Roman" w:cstheme="minorBidi"/>
           <w:b/>
           <w:bCs/>
-          <w:color w:val="auto"/>
-          <w:sz w:val="28"/>
-          <w:szCs w:val="22"/>
-          <w:lang w:eastAsia="en-US"/>
         </w:rPr>
       </w:sdtEndPr>
       <w:sdtContent>
@@ -1424,11 +1426,9 @@
       <w:r>
         <w:t xml:space="preserve">Одной из областью </w:t>
       </w:r>
-      <w:proofErr w:type="spellStart"/>
-      <w:r>
-        <w:t>применерия</w:t>
-      </w:r>
-      <w:proofErr w:type="spellEnd"/>
+      <w:r>
+        <w:t>применения</w:t>
+      </w:r>
       <w:r>
         <w:t xml:space="preserve"> </w:t>
       </w:r>
@@ -1847,6 +1847,7 @@
         <w:docPartUnique/>
       </w:docPartObj>
     </w:sdtPr>
+    <w:sdtEndPr/>
     <w:sdtContent>
       <w:p>
         <w:pPr>
@@ -2732,6 +2733,7 @@
   <w:style w:type="character" w:default="1" w:styleId="a0">
     <w:name w:val="Default Paragraph Font"/>
     <w:uiPriority w:val="1"/>
+    <w:semiHidden/>
     <w:unhideWhenUsed/>
   </w:style>
   <w:style w:type="table" w:default="1" w:styleId="a1">
